--- a/Tests/_files/templates/clone-row.docx
+++ b/Tests/_files/templates/clone-row.docx
@@ -4,15 +4,28 @@
   <w:body>
     <w:p>
       <w:r>
-        <w:t>${tableHeader}</w:t>
+        <w:t>Table title: ${tableHeader}</w:t>
       </w:r>
     </w:p>
     <w:tbl>
       <w:tr>
         <w:tc>
-          <w:tcPr>
-            <w:vMerge w:val="restart"/>
-          </w:tcPr>
+          <w:p>
+            <w:r>
+              <w:t>User</w:t>
+            </w:r>
+          </w:p>
+        </w:tc>
+        <w:tc>
+          <w:p>
+            <w:r>
+              <w:t>Name</w:t>
+            </w:r>
+          </w:p>
+        </w:tc>
+      </w:tr>
+      <w:tr>
+        <w:tc>
           <w:p>
             <w:r>
               <w:t>${userId}</w:t>
@@ -23,21 +36,6 @@
           <w:p>
             <w:r>
               <w:t>${userName}</w:t>
-            </w:r>
-          </w:p>
-        </w:tc>
-      </w:tr>
-      <w:tr>
-        <w:tc>
-          <w:tcPr>
-            <w:vMerge/>
-          </w:tcPr>
-          <w:p/>
-        </w:tc>
-        <w:tc>
-          <w:p>
-            <w:r>
-              <w:t>${userLocation}</w:t>
             </w:r>
           </w:p>
         </w:tc>
